--- a/Docs/Baocaolan1.docx
+++ b/Docs/Baocaolan1.docx
@@ -831,7 +831,7 @@
     </w:p>
     <w:tbl>
       <w:tblPr>
-        <w:tblStyle w:val="LiBang"/>
+        <w:tblStyle w:val="TableGrid"/>
         <w:tblW w:w="9767" w:type="dxa"/>
         <w:tblInd w:w="534" w:type="dxa"/>
         <w:tblLayout w:type="fixed"/>
@@ -8782,7 +8782,7 @@
     </w:p>
     <w:tbl>
       <w:tblPr>
-        <w:tblStyle w:val="LiBang"/>
+        <w:tblStyle w:val="TableGrid"/>
         <w:tblW w:w="13933" w:type="dxa"/>
         <w:tblInd w:w="534" w:type="dxa"/>
         <w:tblLayout w:type="fixed"/>
@@ -12619,7 +12619,7 @@
     </w:p>
     <w:tbl>
       <w:tblPr>
-        <w:tblStyle w:val="LiBang"/>
+        <w:tblStyle w:val="TableGrid"/>
         <w:tblW w:w="13933" w:type="dxa"/>
         <w:tblInd w:w="534" w:type="dxa"/>
         <w:tblLayout w:type="fixed"/>
@@ -14491,7 +14491,7 @@
     </w:p>
     <w:tbl>
       <w:tblPr>
-        <w:tblStyle w:val="LiBang"/>
+        <w:tblStyle w:val="TableGrid"/>
         <w:tblW w:w="13933" w:type="dxa"/>
         <w:tblInd w:w="534" w:type="dxa"/>
         <w:tblLayout w:type="fixed"/>
@@ -16230,7 +16230,7 @@
     </w:p>
     <w:tbl>
       <w:tblPr>
-        <w:tblStyle w:val="LiBang"/>
+        <w:tblStyle w:val="TableGrid"/>
         <w:tblW w:w="13933" w:type="dxa"/>
         <w:tblInd w:w="534" w:type="dxa"/>
         <w:tblLayout w:type="fixed"/>
@@ -16973,7 +16973,7 @@
     </w:p>
     <w:tbl>
       <w:tblPr>
-        <w:tblStyle w:val="LiBang"/>
+        <w:tblStyle w:val="TableGrid"/>
         <w:tblW w:w="13933" w:type="dxa"/>
         <w:tblInd w:w="534" w:type="dxa"/>
         <w:tblLayout w:type="fixed"/>
@@ -17431,7 +17431,7 @@
     </w:p>
     <w:tbl>
       <w:tblPr>
-        <w:tblStyle w:val="LiBang"/>
+        <w:tblStyle w:val="TableGrid"/>
         <w:tblW w:w="13933" w:type="dxa"/>
         <w:tblInd w:w="534" w:type="dxa"/>
         <w:tblLayout w:type="fixed"/>
@@ -18218,7 +18218,7 @@
     </w:p>
     <w:tbl>
       <w:tblPr>
-        <w:tblStyle w:val="LiBang"/>
+        <w:tblStyle w:val="TableGrid"/>
         <w:tblW w:w="13933" w:type="dxa"/>
         <w:tblInd w:w="534" w:type="dxa"/>
         <w:tblLayout w:type="fixed"/>
@@ -19813,7 +19813,7 @@
     </w:p>
     <w:tbl>
       <w:tblPr>
-        <w:tblStyle w:val="LiBang"/>
+        <w:tblStyle w:val="TableGrid"/>
         <w:tblW w:w="13933" w:type="dxa"/>
         <w:tblInd w:w="534" w:type="dxa"/>
         <w:tblLayout w:type="fixed"/>
@@ -21573,7 +21573,7 @@
     </w:p>
     <w:tbl>
       <w:tblPr>
-        <w:tblStyle w:val="LiBang"/>
+        <w:tblStyle w:val="TableGrid"/>
         <w:tblW w:w="13933" w:type="dxa"/>
         <w:tblInd w:w="534" w:type="dxa"/>
         <w:tblLayout w:type="fixed"/>
@@ -22185,7 +22185,7 @@
     </w:p>
     <w:tbl>
       <w:tblPr>
-        <w:tblStyle w:val="LiBang"/>
+        <w:tblStyle w:val="TableGrid"/>
         <w:tblW w:w="13933" w:type="dxa"/>
         <w:tblInd w:w="534" w:type="dxa"/>
         <w:tblLayout w:type="fixed"/>
@@ -22634,7 +22634,7 @@
     </w:p>
     <w:tbl>
       <w:tblPr>
-        <w:tblStyle w:val="LiBang"/>
+        <w:tblStyle w:val="TableGrid"/>
         <w:tblW w:w="13762" w:type="dxa"/>
         <w:tblInd w:w="534" w:type="dxa"/>
         <w:tblLayout w:type="fixed"/>
@@ -23844,7 +23844,7 @@
     </w:p>
     <w:p>
       <w:pPr>
-        <w:pStyle w:val="oancuaDanhsach"/>
+        <w:pStyle w:val="ListParagraph"/>
         <w:numPr>
           <w:ilvl w:val="1"/>
           <w:numId w:val="2"/>
@@ -24096,7 +24096,7 @@
     </w:p>
     <w:p>
       <w:pPr>
-        <w:pStyle w:val="oancuaDanhsach"/>
+        <w:pStyle w:val="ListParagraph"/>
         <w:numPr>
           <w:ilvl w:val="1"/>
           <w:numId w:val="2"/>
@@ -24110,6 +24110,7 @@
         </w:rPr>
       </w:pPr>
       <w:bookmarkStart w:id="1" w:name="_Toc133384212"/>
+      <w:bookmarkStart w:id="2" w:name="_Hlk149113539"/>
       <w:r>
         <w:rPr>
           <w:rFonts w:ascii="Times New Roman" w:hAnsi="Times New Roman" w:cs="Times New Roman"/>
@@ -24332,6 +24333,7 @@
         <w:t>Độ sẵn sàng của hệ thống đạt trên 80%</w:t>
       </w:r>
     </w:p>
+    <w:bookmarkEnd w:id="2"/>
     <w:p>
       <w:pPr>
         <w:rPr>
@@ -24931,7 +24933,7 @@
     </w:p>
     <w:p>
       <w:pPr>
-        <w:pStyle w:val="oancuaDanhsach"/>
+        <w:pStyle w:val="ListParagraph"/>
         <w:numPr>
           <w:ilvl w:val="0"/>
           <w:numId w:val="4"/>
@@ -24966,7 +24968,7 @@
           <w:szCs w:val="26"/>
         </w:rPr>
       </w:pPr>
-      <w:bookmarkStart w:id="2" w:name="_Toc133384214"/>
+      <w:bookmarkStart w:id="3" w:name="_Toc133384214"/>
       <w:r>
         <w:rPr>
           <w:rFonts w:ascii="Times New Roman" w:hAnsi="Times New Roman" w:cs="Times New Roman"/>
@@ -24977,7 +24979,7 @@
         </w:rPr>
         <w:t>Business Rules</w:t>
       </w:r>
-      <w:bookmarkEnd w:id="2"/>
+      <w:bookmarkEnd w:id="3"/>
       <w:r>
         <w:rPr>
           <w:rFonts w:ascii="Times New Roman" w:hAnsi="Times New Roman" w:cs="Times New Roman"/>
@@ -24991,7 +24993,7 @@
     </w:p>
     <w:tbl>
       <w:tblPr>
-        <w:tblStyle w:val="LiBang"/>
+        <w:tblStyle w:val="TableGrid"/>
         <w:tblW w:w="8990" w:type="dxa"/>
         <w:tblInd w:w="473" w:type="dxa"/>
         <w:tblLayout w:type="fixed"/>
@@ -28436,8 +28438,8 @@
           <w:szCs w:val="26"/>
         </w:rPr>
       </w:pPr>
-      <w:bookmarkStart w:id="3" w:name="_Toc133177832"/>
-      <w:bookmarkEnd w:id="3"/>
+      <w:bookmarkStart w:id="4" w:name="_Toc133177832"/>
+      <w:bookmarkEnd w:id="4"/>
     </w:p>
     <w:p>
       <w:pPr>
@@ -29122,6 +29124,1078 @@
           <w:szCs w:val="26"/>
         </w:rPr>
       </w:pPr>
+    </w:p>
+    <w:p>
+      <w:pPr>
+        <w:rPr>
+          <w:rFonts w:ascii="Times New Roman" w:hAnsi="Times New Roman" w:cs="Times New Roman"/>
+          <w:sz w:val="26"/>
+          <w:szCs w:val="26"/>
+        </w:rPr>
+      </w:pPr>
+    </w:p>
+    <w:p>
+      <w:pPr>
+        <w:rPr>
+          <w:rFonts w:ascii="Times New Roman" w:hAnsi="Times New Roman" w:cs="Times New Roman"/>
+          <w:sz w:val="26"/>
+          <w:szCs w:val="26"/>
+        </w:rPr>
+      </w:pPr>
+    </w:p>
+    <w:p>
+      <w:pPr>
+        <w:rPr>
+          <w:rFonts w:ascii="Times New Roman" w:hAnsi="Times New Roman" w:cs="Times New Roman"/>
+          <w:sz w:val="26"/>
+          <w:szCs w:val="26"/>
+        </w:rPr>
+      </w:pPr>
+    </w:p>
+    <w:p>
+      <w:pPr>
+        <w:rPr>
+          <w:rFonts w:ascii="Times New Roman" w:hAnsi="Times New Roman" w:cs="Times New Roman"/>
+          <w:sz w:val="26"/>
+          <w:szCs w:val="26"/>
+        </w:rPr>
+      </w:pPr>
+      <w:r>
+        <w:rPr>
+          <w:rFonts w:ascii="Times New Roman" w:hAnsi="Times New Roman" w:cs="Times New Roman"/>
+          <w:sz w:val="26"/>
+          <w:szCs w:val="26"/>
+        </w:rPr>
+        <w:t>Hình 3.1: Sơ đồ phân cấp chức năng</w:t>
+      </w:r>
+    </w:p>
+    <w:p>
+      <w:pPr>
+        <w:rPr>
+          <w:rFonts w:ascii="Times New Roman" w:hAnsi="Times New Roman" w:cs="Times New Roman"/>
+          <w:sz w:val="26"/>
+          <w:szCs w:val="26"/>
+        </w:rPr>
+      </w:pPr>
+      <w:r>
+        <w:rPr>
+          <w:rFonts w:ascii="Times New Roman" w:hAnsi="Times New Roman" w:cs="Times New Roman"/>
+          <w:sz w:val="26"/>
+          <w:szCs w:val="26"/>
+        </w:rPr>
+        <w:t>Hình 3.2: Sơ đồ luồng dữ liệu DFD</w:t>
+      </w:r>
+    </w:p>
+    <w:p>
+      <w:pPr>
+        <w:rPr>
+          <w:rFonts w:ascii="Times New Roman" w:hAnsi="Times New Roman" w:cs="Times New Roman"/>
+          <w:sz w:val="26"/>
+          <w:szCs w:val="26"/>
+        </w:rPr>
+      </w:pPr>
+      <w:r>
+        <w:rPr>
+          <w:rFonts w:ascii="Times New Roman" w:hAnsi="Times New Roman" w:cs="Times New Roman"/>
+          <w:sz w:val="26"/>
+          <w:szCs w:val="26"/>
+        </w:rPr>
+        <w:t>Hình 3.3.3: Biểu đồ use case tổng quát</w:t>
+      </w:r>
+    </w:p>
+    <w:p>
+      <w:pPr>
+        <w:rPr>
+          <w:rFonts w:ascii="Times New Roman" w:hAnsi="Times New Roman" w:cs="Times New Roman"/>
+          <w:sz w:val="26"/>
+          <w:szCs w:val="26"/>
+        </w:rPr>
+      </w:pPr>
+      <w:r>
+        <w:rPr>
+          <w:rFonts w:ascii="Times New Roman" w:hAnsi="Times New Roman" w:cs="Times New Roman"/>
+          <w:sz w:val="26"/>
+          <w:szCs w:val="26"/>
+        </w:rPr>
+        <w:t>Hình 3.3.5.a: Use case tìm kiếm xe</w:t>
+      </w:r>
+    </w:p>
+    <w:p>
+      <w:pPr>
+        <w:rPr>
+          <w:rFonts w:ascii="Times New Roman" w:hAnsi="Times New Roman" w:cs="Times New Roman"/>
+          <w:sz w:val="26"/>
+          <w:szCs w:val="26"/>
+        </w:rPr>
+      </w:pPr>
+      <w:r>
+        <w:rPr>
+          <w:rFonts w:ascii="Times New Roman" w:hAnsi="Times New Roman" w:cs="Times New Roman"/>
+          <w:sz w:val="26"/>
+          <w:szCs w:val="26"/>
+        </w:rPr>
+        <w:t>Hình 3.3.5.a.2: Lược đồ tuần tự tìm kiếm xe</w:t>
+      </w:r>
+    </w:p>
+    <w:p>
+      <w:pPr>
+        <w:rPr>
+          <w:rFonts w:ascii="Times New Roman" w:hAnsi="Times New Roman" w:cs="Times New Roman"/>
+          <w:sz w:val="26"/>
+          <w:szCs w:val="26"/>
+        </w:rPr>
+      </w:pPr>
+      <w:r>
+        <w:rPr>
+          <w:rFonts w:ascii="Times New Roman" w:hAnsi="Times New Roman" w:cs="Times New Roman"/>
+          <w:sz w:val="26"/>
+          <w:szCs w:val="26"/>
+        </w:rPr>
+        <w:t xml:space="preserve">Hình 3.3.5.a.3: Lược đồ tuần tự </w:t>
+      </w:r>
+      <w:r>
+        <w:rPr>
+          <w:rFonts w:ascii="Times New Roman" w:hAnsi="Times New Roman" w:cs="Times New Roman"/>
+          <w:sz w:val="26"/>
+          <w:szCs w:val="26"/>
+        </w:rPr>
+        <w:t xml:space="preserve">thay thế </w:t>
+      </w:r>
+      <w:r>
+        <w:rPr>
+          <w:rFonts w:ascii="Times New Roman" w:hAnsi="Times New Roman" w:cs="Times New Roman"/>
+          <w:sz w:val="26"/>
+          <w:szCs w:val="26"/>
+        </w:rPr>
+        <w:t>tìm kiếm xe</w:t>
+      </w:r>
+    </w:p>
+    <w:p>
+      <w:pPr>
+        <w:rPr>
+          <w:rFonts w:ascii="Times New Roman" w:hAnsi="Times New Roman" w:cs="Times New Roman"/>
+          <w:sz w:val="26"/>
+          <w:szCs w:val="26"/>
+        </w:rPr>
+      </w:pPr>
+      <w:r>
+        <w:rPr>
+          <w:rFonts w:ascii="Times New Roman" w:hAnsi="Times New Roman" w:cs="Times New Roman"/>
+          <w:sz w:val="26"/>
+          <w:szCs w:val="26"/>
+        </w:rPr>
+        <w:t>Hình 3.3.5.b: Use case đặt xe không có tài xế</w:t>
+      </w:r>
+    </w:p>
+    <w:p>
+      <w:pPr>
+        <w:rPr>
+          <w:rFonts w:ascii="Times New Roman" w:hAnsi="Times New Roman" w:cs="Times New Roman"/>
+          <w:sz w:val="26"/>
+          <w:szCs w:val="26"/>
+        </w:rPr>
+      </w:pPr>
+      <w:r>
+        <w:rPr>
+          <w:rFonts w:ascii="Times New Roman" w:hAnsi="Times New Roman" w:cs="Times New Roman"/>
+          <w:sz w:val="26"/>
+          <w:szCs w:val="26"/>
+        </w:rPr>
+        <w:t xml:space="preserve">Hình 3.3.5.b.1: </w:t>
+      </w:r>
+      <w:r>
+        <w:rPr>
+          <w:rFonts w:ascii="Times New Roman" w:hAnsi="Times New Roman" w:cs="Times New Roman"/>
+          <w:sz w:val="26"/>
+          <w:szCs w:val="26"/>
+        </w:rPr>
+        <w:t>Luồng chính</w:t>
+      </w:r>
+      <w:r>
+        <w:rPr>
+          <w:rFonts w:ascii="Times New Roman" w:hAnsi="Times New Roman" w:cs="Times New Roman"/>
+          <w:sz w:val="26"/>
+          <w:szCs w:val="26"/>
+        </w:rPr>
+        <w:t xml:space="preserve"> Use case đặt xe không có tài xế</w:t>
+      </w:r>
+    </w:p>
+    <w:p>
+      <w:pPr>
+        <w:rPr>
+          <w:rFonts w:ascii="Times New Roman" w:hAnsi="Times New Roman" w:cs="Times New Roman"/>
+          <w:sz w:val="26"/>
+          <w:szCs w:val="26"/>
+        </w:rPr>
+      </w:pPr>
+      <w:r>
+        <w:rPr>
+          <w:rFonts w:ascii="Times New Roman" w:hAnsi="Times New Roman" w:cs="Times New Roman"/>
+          <w:sz w:val="26"/>
+          <w:szCs w:val="26"/>
+        </w:rPr>
+        <w:t>Hình 3.3.5.b.2: Lược đồ tuần tự thay thế chủ xe từ chối cho thuê</w:t>
+      </w:r>
+    </w:p>
+    <w:p>
+      <w:pPr>
+        <w:rPr>
+          <w:rFonts w:ascii="Times New Roman" w:hAnsi="Times New Roman" w:cs="Times New Roman"/>
+          <w:sz w:val="26"/>
+          <w:szCs w:val="26"/>
+        </w:rPr>
+      </w:pPr>
+      <w:r>
+        <w:rPr>
+          <w:rFonts w:ascii="Times New Roman" w:hAnsi="Times New Roman" w:cs="Times New Roman"/>
+          <w:sz w:val="26"/>
+          <w:szCs w:val="26"/>
+        </w:rPr>
+        <w:t>Hình 3.3.5.b.3: Lược đồ tuần tự thay thế khách hàng hủy đơn thuê xe</w:t>
+      </w:r>
+    </w:p>
+    <w:p>
+      <w:pPr>
+        <w:rPr>
+          <w:rFonts w:ascii="Times New Roman" w:hAnsi="Times New Roman" w:cs="Times New Roman"/>
+          <w:sz w:val="26"/>
+          <w:szCs w:val="26"/>
+        </w:rPr>
+      </w:pPr>
+      <w:r>
+        <w:rPr>
+          <w:rFonts w:ascii="Times New Roman" w:hAnsi="Times New Roman" w:cs="Times New Roman"/>
+          <w:sz w:val="26"/>
+          <w:szCs w:val="26"/>
+        </w:rPr>
+        <w:lastRenderedPageBreak/>
+        <w:t>Hình 3.3.5.c: Use case đặt xe có tài xế</w:t>
+      </w:r>
+    </w:p>
+    <w:p>
+      <w:pPr>
+        <w:rPr>
+          <w:rFonts w:ascii="Times New Roman" w:hAnsi="Times New Roman" w:cs="Times New Roman"/>
+          <w:sz w:val="26"/>
+          <w:szCs w:val="26"/>
+        </w:rPr>
+      </w:pPr>
+      <w:r>
+        <w:rPr>
+          <w:rFonts w:ascii="Times New Roman" w:hAnsi="Times New Roman" w:cs="Times New Roman"/>
+          <w:sz w:val="26"/>
+          <w:szCs w:val="26"/>
+        </w:rPr>
+        <w:t>Hình 3.3.5.c.</w:t>
+      </w:r>
+      <w:r>
+        <w:rPr>
+          <w:rFonts w:ascii="Times New Roman" w:hAnsi="Times New Roman" w:cs="Times New Roman"/>
+          <w:sz w:val="26"/>
+          <w:szCs w:val="26"/>
+        </w:rPr>
+        <w:t>1</w:t>
+      </w:r>
+      <w:r>
+        <w:rPr>
+          <w:rFonts w:ascii="Times New Roman" w:hAnsi="Times New Roman" w:cs="Times New Roman"/>
+          <w:sz w:val="26"/>
+          <w:szCs w:val="26"/>
+        </w:rPr>
+        <w:t>: luồng chính Use case đặt xe có tài xế</w:t>
+      </w:r>
+    </w:p>
+    <w:p>
+      <w:pPr>
+        <w:rPr>
+          <w:rFonts w:ascii="Times New Roman" w:hAnsi="Times New Roman" w:cs="Times New Roman"/>
+          <w:sz w:val="26"/>
+          <w:szCs w:val="26"/>
+        </w:rPr>
+      </w:pPr>
+      <w:r>
+        <w:rPr>
+          <w:rFonts w:ascii="Times New Roman" w:hAnsi="Times New Roman" w:cs="Times New Roman"/>
+          <w:sz w:val="26"/>
+          <w:szCs w:val="26"/>
+        </w:rPr>
+        <w:t>Hình 3.3.5.c.</w:t>
+      </w:r>
+      <w:r>
+        <w:rPr>
+          <w:rFonts w:ascii="Times New Roman" w:hAnsi="Times New Roman" w:cs="Times New Roman"/>
+          <w:sz w:val="26"/>
+          <w:szCs w:val="26"/>
+        </w:rPr>
+        <w:t>2</w:t>
+      </w:r>
+      <w:r>
+        <w:rPr>
+          <w:rFonts w:ascii="Times New Roman" w:hAnsi="Times New Roman" w:cs="Times New Roman"/>
+          <w:sz w:val="26"/>
+          <w:szCs w:val="26"/>
+        </w:rPr>
+        <w:t>: Luồng thay thế: chủ xe từ chối cho thuê</w:t>
+      </w:r>
+    </w:p>
+    <w:p>
+      <w:pPr>
+        <w:rPr>
+          <w:rFonts w:ascii="Times New Roman" w:hAnsi="Times New Roman" w:cs="Times New Roman"/>
+          <w:sz w:val="26"/>
+          <w:szCs w:val="26"/>
+        </w:rPr>
+      </w:pPr>
+      <w:r>
+        <w:rPr>
+          <w:rFonts w:ascii="Times New Roman" w:hAnsi="Times New Roman" w:cs="Times New Roman"/>
+          <w:sz w:val="26"/>
+          <w:szCs w:val="26"/>
+        </w:rPr>
+        <w:t>Hình 3.3.5.c.</w:t>
+      </w:r>
+      <w:r>
+        <w:rPr>
+          <w:rFonts w:ascii="Times New Roman" w:hAnsi="Times New Roman" w:cs="Times New Roman"/>
+          <w:sz w:val="26"/>
+          <w:szCs w:val="26"/>
+        </w:rPr>
+        <w:t>3</w:t>
+      </w:r>
+      <w:r>
+        <w:rPr>
+          <w:rFonts w:ascii="Times New Roman" w:hAnsi="Times New Roman" w:cs="Times New Roman"/>
+          <w:sz w:val="26"/>
+          <w:szCs w:val="26"/>
+        </w:rPr>
+        <w:t>: Luồng thay thế: khách hàng hủy đơn thuê xe</w:t>
+      </w:r>
+    </w:p>
+    <w:p>
+      <w:pPr>
+        <w:rPr>
+          <w:rFonts w:ascii="Times New Roman" w:hAnsi="Times New Roman" w:cs="Times New Roman"/>
+          <w:sz w:val="26"/>
+          <w:szCs w:val="26"/>
+        </w:rPr>
+      </w:pPr>
+      <w:r>
+        <w:rPr>
+          <w:rFonts w:ascii="Times New Roman" w:hAnsi="Times New Roman" w:cs="Times New Roman"/>
+          <w:sz w:val="26"/>
+          <w:szCs w:val="26"/>
+        </w:rPr>
+        <w:t>Hình 3.3.5.d: Use case đăng ký cho thuê xe</w:t>
+      </w:r>
+    </w:p>
+    <w:p>
+      <w:pPr>
+        <w:rPr>
+          <w:rFonts w:ascii="Times New Roman" w:hAnsi="Times New Roman" w:cs="Times New Roman"/>
+          <w:sz w:val="26"/>
+          <w:szCs w:val="26"/>
+        </w:rPr>
+      </w:pPr>
+      <w:r>
+        <w:rPr>
+          <w:rFonts w:ascii="Times New Roman" w:hAnsi="Times New Roman" w:cs="Times New Roman"/>
+          <w:sz w:val="26"/>
+          <w:szCs w:val="26"/>
+        </w:rPr>
+        <w:t>Hình 3.3.5.d.1: Luồng chính Use case đăng ký cho thuê xe</w:t>
+      </w:r>
+    </w:p>
+    <w:p>
+      <w:pPr>
+        <w:rPr>
+          <w:rFonts w:ascii="Times New Roman" w:hAnsi="Times New Roman" w:cs="Times New Roman"/>
+          <w:sz w:val="26"/>
+          <w:szCs w:val="26"/>
+        </w:rPr>
+      </w:pPr>
+      <w:r>
+        <w:rPr>
+          <w:rFonts w:ascii="Times New Roman" w:hAnsi="Times New Roman" w:cs="Times New Roman"/>
+          <w:sz w:val="26"/>
+          <w:szCs w:val="26"/>
+        </w:rPr>
+        <w:t>Hình 3.3.5.d.1: Luồng thay thế Use case đăng ký cho thuê xe</w:t>
+      </w:r>
+    </w:p>
+    <w:p>
+      <w:pPr>
+        <w:rPr>
+          <w:rFonts w:ascii="Times New Roman" w:hAnsi="Times New Roman" w:cs="Times New Roman"/>
+          <w:sz w:val="26"/>
+          <w:szCs w:val="26"/>
+        </w:rPr>
+      </w:pPr>
+      <w:r>
+        <w:rPr>
+          <w:rFonts w:ascii="Times New Roman" w:hAnsi="Times New Roman" w:cs="Times New Roman"/>
+          <w:sz w:val="26"/>
+          <w:szCs w:val="26"/>
+        </w:rPr>
+        <w:t>Hình 3.4: Sơ đồ quan hệ thực thể (ERD)</w:t>
+      </w:r>
+    </w:p>
+    <w:p>
+      <w:pPr>
+        <w:rPr>
+          <w:rFonts w:ascii="Times New Roman" w:hAnsi="Times New Roman" w:cs="Times New Roman"/>
+          <w:sz w:val="26"/>
+          <w:szCs w:val="26"/>
+        </w:rPr>
+      </w:pPr>
+    </w:p>
+    <w:p>
+      <w:pPr>
+        <w:rPr>
+          <w:rFonts w:ascii="Times New Roman" w:hAnsi="Times New Roman" w:cs="Times New Roman"/>
+          <w:sz w:val="26"/>
+          <w:szCs w:val="26"/>
+        </w:rPr>
+      </w:pPr>
+    </w:p>
+    <w:p>
+      <w:pPr>
+        <w:rPr>
+          <w:rFonts w:ascii="Times New Roman" w:hAnsi="Times New Roman" w:cs="Times New Roman"/>
+          <w:sz w:val="26"/>
+          <w:szCs w:val="26"/>
+        </w:rPr>
+      </w:pPr>
+    </w:p>
+    <w:p>
+      <w:pPr>
+        <w:rPr>
+          <w:rFonts w:ascii="Times New Roman" w:hAnsi="Times New Roman" w:cs="Times New Roman"/>
+          <w:sz w:val="26"/>
+          <w:szCs w:val="26"/>
+        </w:rPr>
+      </w:pPr>
+    </w:p>
+    <w:p>
+      <w:pPr>
+        <w:rPr>
+          <w:rFonts w:ascii="Times New Roman" w:hAnsi="Times New Roman" w:cs="Times New Roman"/>
+          <w:sz w:val="26"/>
+          <w:szCs w:val="26"/>
+        </w:rPr>
+      </w:pPr>
+    </w:p>
+    <w:p>
+      <w:pPr>
+        <w:rPr>
+          <w:rFonts w:ascii="Times New Roman" w:hAnsi="Times New Roman" w:cs="Times New Roman"/>
+          <w:sz w:val="26"/>
+          <w:szCs w:val="26"/>
+        </w:rPr>
+      </w:pPr>
+    </w:p>
+    <w:p>
+      <w:pPr>
+        <w:rPr>
+          <w:rFonts w:ascii="Times New Roman" w:hAnsi="Times New Roman" w:cs="Times New Roman"/>
+          <w:sz w:val="26"/>
+          <w:szCs w:val="26"/>
+        </w:rPr>
+      </w:pPr>
+      <w:r>
+        <w:rPr>
+          <w:rFonts w:ascii="Times New Roman" w:hAnsi="Times New Roman" w:cs="Times New Roman"/>
+          <w:sz w:val="26"/>
+          <w:szCs w:val="26"/>
+        </w:rPr>
+        <w:t>Bảng 3.3.2: Xác định use case</w:t>
+      </w:r>
+    </w:p>
+    <w:p>
+      <w:pPr>
+        <w:rPr>
+          <w:rFonts w:ascii="Times New Roman" w:hAnsi="Times New Roman" w:cs="Times New Roman"/>
+          <w:sz w:val="26"/>
+          <w:szCs w:val="26"/>
+        </w:rPr>
+      </w:pPr>
+      <w:r>
+        <w:rPr>
+          <w:rFonts w:ascii="Times New Roman" w:hAnsi="Times New Roman" w:cs="Times New Roman"/>
+          <w:sz w:val="26"/>
+          <w:szCs w:val="26"/>
+        </w:rPr>
+        <w:t>Bảng 3.3.4: Đặc tả use case</w:t>
+      </w:r>
+    </w:p>
+    <w:p>
+      <w:pPr>
+        <w:rPr>
+          <w:rFonts w:ascii="Times New Roman" w:hAnsi="Times New Roman" w:cs="Times New Roman"/>
+          <w:sz w:val="26"/>
+          <w:szCs w:val="26"/>
+        </w:rPr>
+      </w:pPr>
+      <w:r>
+        <w:rPr>
+          <w:rFonts w:ascii="Times New Roman" w:hAnsi="Times New Roman" w:cs="Times New Roman"/>
+          <w:sz w:val="26"/>
+          <w:szCs w:val="26"/>
+        </w:rPr>
+        <w:t>Bảng 3.3.5.a: Use case tìm kiếm xe</w:t>
+      </w:r>
+    </w:p>
+    <w:p>
+      <w:pPr>
+        <w:rPr>
+          <w:rFonts w:ascii="Times New Roman" w:hAnsi="Times New Roman" w:cs="Times New Roman"/>
+          <w:sz w:val="26"/>
+          <w:szCs w:val="26"/>
+        </w:rPr>
+      </w:pPr>
+      <w:r>
+        <w:rPr>
+          <w:rFonts w:ascii="Times New Roman" w:hAnsi="Times New Roman" w:cs="Times New Roman"/>
+          <w:sz w:val="26"/>
+          <w:szCs w:val="26"/>
+        </w:rPr>
+        <w:t>Bảng 3.3.5.b: Đặt tả use case đặt xe không có tài xế</w:t>
+      </w:r>
+    </w:p>
+    <w:p>
+      <w:pPr>
+        <w:rPr>
+          <w:rFonts w:ascii="Times New Roman" w:hAnsi="Times New Roman" w:cs="Times New Roman"/>
+          <w:sz w:val="26"/>
+          <w:szCs w:val="26"/>
+        </w:rPr>
+      </w:pPr>
+      <w:r>
+        <w:rPr>
+          <w:rFonts w:ascii="Times New Roman" w:hAnsi="Times New Roman" w:cs="Times New Roman"/>
+          <w:sz w:val="26"/>
+          <w:szCs w:val="26"/>
+        </w:rPr>
+        <w:t>Bảng 3.3.5.c: Đặc tả Use case đặt xe có tài xế</w:t>
+      </w:r>
+    </w:p>
+    <w:p>
+      <w:pPr>
+        <w:rPr>
+          <w:rFonts w:ascii="Times New Roman" w:hAnsi="Times New Roman" w:cs="Times New Roman"/>
+          <w:sz w:val="26"/>
+          <w:szCs w:val="26"/>
+        </w:rPr>
+      </w:pPr>
+      <w:r>
+        <w:rPr>
+          <w:rFonts w:ascii="Times New Roman" w:hAnsi="Times New Roman" w:cs="Times New Roman"/>
+          <w:sz w:val="26"/>
+          <w:szCs w:val="26"/>
+        </w:rPr>
+        <w:t>Bảng 3.3.5.d: Đặc tả Use case đăng ký cho thuê xe</w:t>
+      </w:r>
+    </w:p>
+    <w:p>
+      <w:pPr>
+        <w:rPr>
+          <w:rFonts w:ascii="Times New Roman" w:hAnsi="Times New Roman" w:cs="Times New Roman"/>
+          <w:sz w:val="26"/>
+          <w:szCs w:val="26"/>
+        </w:rPr>
+      </w:pPr>
+      <w:r>
+        <w:rPr>
+          <w:rFonts w:ascii="Times New Roman" w:hAnsi="Times New Roman" w:cs="Times New Roman"/>
+          <w:sz w:val="26"/>
+          <w:szCs w:val="26"/>
+        </w:rPr>
+        <w:t>Bảng 3.5.1: Account Table</w:t>
+      </w:r>
+    </w:p>
+    <w:p>
+      <w:pPr>
+        <w:rPr>
+          <w:rFonts w:ascii="Times New Roman" w:hAnsi="Times New Roman" w:cs="Times New Roman"/>
+          <w:sz w:val="26"/>
+          <w:szCs w:val="26"/>
+        </w:rPr>
+      </w:pPr>
+      <w:r>
+        <w:rPr>
+          <w:rFonts w:ascii="Times New Roman" w:hAnsi="Times New Roman" w:cs="Times New Roman"/>
+          <w:sz w:val="26"/>
+          <w:szCs w:val="26"/>
+        </w:rPr>
+        <w:t>Bảng 3.5.2: Calendar Table</w:t>
+      </w:r>
+    </w:p>
+    <w:p>
+      <w:pPr>
+        <w:rPr>
+          <w:rFonts w:ascii="Times New Roman" w:hAnsi="Times New Roman" w:cs="Times New Roman"/>
+          <w:sz w:val="26"/>
+          <w:szCs w:val="26"/>
+        </w:rPr>
+      </w:pPr>
+      <w:r>
+        <w:rPr>
+          <w:rFonts w:ascii="Times New Roman" w:hAnsi="Times New Roman" w:cs="Times New Roman"/>
+          <w:sz w:val="26"/>
+          <w:szCs w:val="26"/>
+        </w:rPr>
+        <w:t>Bảng 3.5.3: User Table</w:t>
+      </w:r>
+    </w:p>
+    <w:p>
+      <w:pPr>
+        <w:rPr>
+          <w:rFonts w:ascii="Times New Roman" w:hAnsi="Times New Roman" w:cs="Times New Roman"/>
+          <w:sz w:val="26"/>
+          <w:szCs w:val="26"/>
+        </w:rPr>
+      </w:pPr>
+      <w:r>
+        <w:rPr>
+          <w:rFonts w:ascii="Times New Roman" w:hAnsi="Times New Roman" w:cs="Times New Roman"/>
+          <w:sz w:val="26"/>
+          <w:szCs w:val="26"/>
+        </w:rPr>
+        <w:t>Bảng 3.5.4: Customer Table</w:t>
+      </w:r>
+    </w:p>
+    <w:p>
+      <w:pPr>
+        <w:rPr>
+          <w:rFonts w:ascii="Times New Roman" w:hAnsi="Times New Roman" w:cs="Times New Roman"/>
+          <w:sz w:val="26"/>
+          <w:szCs w:val="26"/>
+        </w:rPr>
+      </w:pPr>
+      <w:r>
+        <w:rPr>
+          <w:rFonts w:ascii="Times New Roman" w:hAnsi="Times New Roman" w:cs="Times New Roman"/>
+          <w:sz w:val="26"/>
+          <w:szCs w:val="26"/>
+        </w:rPr>
+        <w:t>Bảng 3.5.5: Wallet Table</w:t>
+      </w:r>
+    </w:p>
+    <w:p>
+      <w:pPr>
+        <w:rPr>
+          <w:rFonts w:ascii="Times New Roman" w:hAnsi="Times New Roman" w:cs="Times New Roman"/>
+          <w:sz w:val="26"/>
+          <w:szCs w:val="26"/>
+        </w:rPr>
+      </w:pPr>
+      <w:r>
+        <w:rPr>
+          <w:rFonts w:ascii="Times New Roman" w:hAnsi="Times New Roman" w:cs="Times New Roman"/>
+          <w:sz w:val="26"/>
+          <w:szCs w:val="26"/>
+        </w:rPr>
+        <w:t>Bảng 3.5.6: CarOwner Table</w:t>
+      </w:r>
+    </w:p>
+    <w:p>
+      <w:pPr>
+        <w:rPr>
+          <w:rFonts w:ascii="Times New Roman" w:hAnsi="Times New Roman" w:cs="Times New Roman"/>
+          <w:sz w:val="26"/>
+          <w:szCs w:val="26"/>
+        </w:rPr>
+      </w:pPr>
+      <w:r>
+        <w:rPr>
+          <w:rFonts w:ascii="Times New Roman" w:hAnsi="Times New Roman" w:cs="Times New Roman"/>
+          <w:sz w:val="26"/>
+          <w:szCs w:val="26"/>
+        </w:rPr>
+        <w:t>Bảng 3.5.7: Driver Table</w:t>
+      </w:r>
+    </w:p>
+    <w:p>
+      <w:pPr>
+        <w:rPr>
+          <w:rFonts w:ascii="Times New Roman" w:hAnsi="Times New Roman" w:cs="Times New Roman"/>
+          <w:sz w:val="26"/>
+          <w:szCs w:val="26"/>
+        </w:rPr>
+      </w:pPr>
+      <w:r>
+        <w:rPr>
+          <w:rFonts w:ascii="Times New Roman" w:hAnsi="Times New Roman" w:cs="Times New Roman"/>
+          <w:sz w:val="26"/>
+          <w:szCs w:val="26"/>
+        </w:rPr>
+        <w:lastRenderedPageBreak/>
+        <w:t>Bảng 3.5.8: ProductionCompany Table</w:t>
+      </w:r>
+    </w:p>
+    <w:p>
+      <w:pPr>
+        <w:rPr>
+          <w:rFonts w:ascii="Times New Roman" w:hAnsi="Times New Roman" w:cs="Times New Roman"/>
+          <w:sz w:val="26"/>
+          <w:szCs w:val="26"/>
+        </w:rPr>
+      </w:pPr>
+      <w:r>
+        <w:rPr>
+          <w:rFonts w:ascii="Times New Roman" w:hAnsi="Times New Roman" w:cs="Times New Roman"/>
+          <w:sz w:val="26"/>
+          <w:szCs w:val="26"/>
+        </w:rPr>
+        <w:t>Bảng 3.5.9: Location Table</w:t>
+      </w:r>
+    </w:p>
+    <w:p>
+      <w:pPr>
+        <w:rPr>
+          <w:rFonts w:ascii="Times New Roman" w:hAnsi="Times New Roman" w:cs="Times New Roman"/>
+          <w:sz w:val="26"/>
+          <w:szCs w:val="26"/>
+        </w:rPr>
+      </w:pPr>
+      <w:r>
+        <w:rPr>
+          <w:rFonts w:ascii="Times New Roman" w:hAnsi="Times New Roman" w:cs="Times New Roman"/>
+          <w:sz w:val="26"/>
+          <w:szCs w:val="26"/>
+        </w:rPr>
+        <w:t>Bảng 3.5.10: Showroom Table</w:t>
+      </w:r>
+    </w:p>
+    <w:p>
+      <w:pPr>
+        <w:rPr>
+          <w:rFonts w:ascii="Times New Roman" w:hAnsi="Times New Roman" w:cs="Times New Roman"/>
+          <w:sz w:val="26"/>
+          <w:szCs w:val="26"/>
+        </w:rPr>
+      </w:pPr>
+      <w:r>
+        <w:rPr>
+          <w:rFonts w:ascii="Times New Roman" w:hAnsi="Times New Roman" w:cs="Times New Roman"/>
+          <w:sz w:val="26"/>
+          <w:szCs w:val="26"/>
+        </w:rPr>
+        <w:t>Bảng 3.5.11: Feature Table</w:t>
+      </w:r>
+    </w:p>
+    <w:p>
+      <w:pPr>
+        <w:rPr>
+          <w:rFonts w:ascii="Times New Roman" w:hAnsi="Times New Roman" w:cs="Times New Roman"/>
+          <w:sz w:val="26"/>
+          <w:szCs w:val="26"/>
+        </w:rPr>
+      </w:pPr>
+      <w:r>
+        <w:rPr>
+          <w:rFonts w:ascii="Times New Roman" w:hAnsi="Times New Roman" w:cs="Times New Roman"/>
+          <w:sz w:val="26"/>
+          <w:szCs w:val="26"/>
+        </w:rPr>
+        <w:t>Bảng 3.5.12: CarFeature Table</w:t>
+      </w:r>
+    </w:p>
+    <w:p>
+      <w:pPr>
+        <w:rPr>
+          <w:rFonts w:ascii="Times New Roman" w:hAnsi="Times New Roman" w:cs="Times New Roman"/>
+          <w:sz w:val="26"/>
+          <w:szCs w:val="26"/>
+        </w:rPr>
+      </w:pPr>
+      <w:r>
+        <w:rPr>
+          <w:rFonts w:ascii="Times New Roman" w:hAnsi="Times New Roman" w:cs="Times New Roman"/>
+          <w:sz w:val="26"/>
+          <w:szCs w:val="26"/>
+        </w:rPr>
+        <w:t>Bảng 3.5.13: Car Table</w:t>
+      </w:r>
+    </w:p>
+    <w:p>
+      <w:pPr>
+        <w:rPr>
+          <w:rFonts w:ascii="Times New Roman" w:hAnsi="Times New Roman" w:cs="Times New Roman"/>
+          <w:sz w:val="26"/>
+          <w:szCs w:val="26"/>
+        </w:rPr>
+      </w:pPr>
+      <w:r>
+        <w:rPr>
+          <w:rFonts w:ascii="Times New Roman" w:hAnsi="Times New Roman" w:cs="Times New Roman"/>
+          <w:sz w:val="26"/>
+          <w:szCs w:val="26"/>
+        </w:rPr>
+        <w:t>Bảng 3.5.14: Type Table</w:t>
+      </w:r>
+    </w:p>
+    <w:p>
+      <w:pPr>
+        <w:rPr>
+          <w:rFonts w:ascii="Times New Roman" w:hAnsi="Times New Roman" w:cs="Times New Roman"/>
+          <w:sz w:val="26"/>
+          <w:szCs w:val="26"/>
+        </w:rPr>
+      </w:pPr>
+      <w:r>
+        <w:rPr>
+          <w:rFonts w:ascii="Times New Roman" w:hAnsi="Times New Roman" w:cs="Times New Roman"/>
+          <w:sz w:val="26"/>
+          <w:szCs w:val="26"/>
+        </w:rPr>
+        <w:t>Bảng 3.5.15: CarType Table</w:t>
+      </w:r>
+    </w:p>
+    <w:p>
+      <w:pPr>
+        <w:rPr>
+          <w:rFonts w:ascii="Times New Roman" w:hAnsi="Times New Roman" w:cs="Times New Roman"/>
+          <w:sz w:val="26"/>
+          <w:szCs w:val="26"/>
+        </w:rPr>
+      </w:pPr>
+      <w:r>
+        <w:rPr>
+          <w:rFonts w:ascii="Times New Roman" w:hAnsi="Times New Roman" w:cs="Times New Roman"/>
+          <w:sz w:val="26"/>
+          <w:szCs w:val="26"/>
+        </w:rPr>
+        <w:t>Bảng 3.5.16: CarRegistration Table</w:t>
+      </w:r>
+    </w:p>
+    <w:p>
+      <w:pPr>
+        <w:rPr>
+          <w:rFonts w:ascii="Times New Roman" w:hAnsi="Times New Roman" w:cs="Times New Roman"/>
+          <w:sz w:val="26"/>
+          <w:szCs w:val="26"/>
+        </w:rPr>
+      </w:pPr>
+      <w:r>
+        <w:rPr>
+          <w:rFonts w:ascii="Times New Roman" w:hAnsi="Times New Roman" w:cs="Times New Roman"/>
+          <w:sz w:val="26"/>
+          <w:szCs w:val="26"/>
+        </w:rPr>
+        <w:t>Bảng 3.5.17: FeedBack Table</w:t>
+      </w:r>
+    </w:p>
+    <w:p>
+      <w:pPr>
+        <w:rPr>
+          <w:rFonts w:ascii="Times New Roman" w:hAnsi="Times New Roman" w:cs="Times New Roman"/>
+          <w:sz w:val="26"/>
+          <w:szCs w:val="26"/>
+        </w:rPr>
+      </w:pPr>
+      <w:r>
+        <w:rPr>
+          <w:rFonts w:ascii="Times New Roman" w:hAnsi="Times New Roman" w:cs="Times New Roman"/>
+          <w:sz w:val="26"/>
+          <w:szCs w:val="26"/>
+        </w:rPr>
+        <w:t>Bảng 3.5.18: Transaction Table</w:t>
+      </w:r>
+    </w:p>
+    <w:p>
+      <w:pPr>
+        <w:rPr>
+          <w:rFonts w:ascii="Times New Roman" w:hAnsi="Times New Roman" w:cs="Times New Roman"/>
+          <w:sz w:val="26"/>
+          <w:szCs w:val="26"/>
+        </w:rPr>
+      </w:pPr>
+      <w:r>
+        <w:rPr>
+          <w:rFonts w:ascii="Times New Roman" w:hAnsi="Times New Roman" w:cs="Times New Roman"/>
+          <w:sz w:val="26"/>
+          <w:szCs w:val="26"/>
+        </w:rPr>
+        <w:t>Bảng 3.5.19: Promotion Table</w:t>
+      </w:r>
+    </w:p>
+    <w:p>
+      <w:pPr>
+        <w:rPr>
+          <w:rFonts w:ascii="Times New Roman" w:hAnsi="Times New Roman" w:cs="Times New Roman"/>
+          <w:sz w:val="26"/>
+          <w:szCs w:val="26"/>
+        </w:rPr>
+      </w:pPr>
+      <w:r>
+        <w:rPr>
+          <w:rFonts w:ascii="Times New Roman" w:hAnsi="Times New Roman" w:cs="Times New Roman"/>
+          <w:sz w:val="26"/>
+          <w:szCs w:val="26"/>
+        </w:rPr>
+        <w:t>Bảng 20: Order Table</w:t>
+      </w:r>
+    </w:p>
+    <w:p>
+      <w:pPr>
+        <w:rPr>
+          <w:rFonts w:ascii="Times New Roman" w:hAnsi="Times New Roman" w:cs="Times New Roman"/>
+          <w:sz w:val="26"/>
+          <w:szCs w:val="26"/>
+        </w:rPr>
+      </w:pPr>
+      <w:r>
+        <w:rPr>
+          <w:rFonts w:ascii="Times New Roman" w:hAnsi="Times New Roman" w:cs="Times New Roman"/>
+          <w:sz w:val="26"/>
+          <w:szCs w:val="26"/>
+        </w:rPr>
+        <w:t>Bảng 3.5.21: Order Detail</w:t>
+      </w:r>
+    </w:p>
+    <w:p>
+      <w:pPr>
+        <w:rPr>
+          <w:rFonts w:ascii="Times New Roman" w:hAnsi="Times New Roman" w:cs="Times New Roman"/>
+          <w:sz w:val="26"/>
+          <w:szCs w:val="26"/>
+        </w:rPr>
+      </w:pPr>
+      <w:r>
+        <w:rPr>
+          <w:rFonts w:ascii="Times New Roman" w:hAnsi="Times New Roman" w:cs="Times New Roman"/>
+          <w:sz w:val="26"/>
+          <w:szCs w:val="26"/>
+        </w:rPr>
+        <w:t>Bảng 3.5.22: Additional Charge Table</w:t>
+      </w:r>
+    </w:p>
+    <w:p>
+      <w:pPr>
+        <w:rPr>
+          <w:rFonts w:ascii="Times New Roman" w:hAnsi="Times New Roman" w:cs="Times New Roman"/>
+          <w:sz w:val="26"/>
+          <w:szCs w:val="26"/>
+        </w:rPr>
+      </w:pPr>
+      <w:r>
+        <w:rPr>
+          <w:rFonts w:ascii="Times New Roman" w:hAnsi="Times New Roman" w:cs="Times New Roman"/>
+          <w:sz w:val="26"/>
+          <w:szCs w:val="26"/>
+        </w:rPr>
+        <w:t>Bảng 3.5.23: Image Table</w:t>
+      </w:r>
+    </w:p>
+    <w:p>
+      <w:pPr>
+        <w:rPr>
+          <w:rFonts w:ascii="Times New Roman" w:hAnsi="Times New Roman" w:cs="Times New Roman"/>
+          <w:sz w:val="26"/>
+          <w:szCs w:val="26"/>
+        </w:rPr>
+      </w:pPr>
+      <w:r>
+        <w:rPr>
+          <w:rFonts w:ascii="Times New Roman" w:hAnsi="Times New Roman" w:cs="Times New Roman"/>
+          <w:sz w:val="26"/>
+          <w:szCs w:val="26"/>
+        </w:rPr>
+        <w:t>Bảng 3.5.24: Model Table</w:t>
+      </w:r>
+    </w:p>
+    <w:p>
+      <w:pPr>
+        <w:rPr>
+          <w:rFonts w:ascii="Times New Roman" w:hAnsi="Times New Roman" w:cs="Times New Roman"/>
+          <w:sz w:val="26"/>
+          <w:szCs w:val="26"/>
+        </w:rPr>
+      </w:pPr>
+      <w:r>
+        <w:rPr>
+          <w:rFonts w:ascii="Times New Roman" w:hAnsi="Times New Roman" w:cs="Times New Roman"/>
+          <w:sz w:val="26"/>
+          <w:szCs w:val="26"/>
+        </w:rPr>
+        <w:t>Bảng 3.5.25: Device Token Table</w:t>
+      </w:r>
+    </w:p>
+    <w:p>
+      <w:pPr>
+        <w:rPr>
+          <w:rFonts w:ascii="Times New Roman" w:hAnsi="Times New Roman" w:cs="Times New Roman"/>
+          <w:sz w:val="26"/>
+          <w:szCs w:val="26"/>
+        </w:rPr>
+      </w:pPr>
+      <w:r>
+        <w:rPr>
+          <w:rFonts w:ascii="Times New Roman" w:hAnsi="Times New Roman" w:cs="Times New Roman"/>
+          <w:sz w:val="26"/>
+          <w:szCs w:val="26"/>
+        </w:rPr>
+        <w:t xml:space="preserve">Bảng </w:t>
+      </w:r>
+      <w:r>
+        <w:rPr>
+          <w:rFonts w:ascii="Times New Roman" w:hAnsi="Times New Roman" w:cs="Times New Roman"/>
+          <w:sz w:val="26"/>
+          <w:szCs w:val="26"/>
+        </w:rPr>
+        <w:t>3.5.26: Car Calendar Table</w:t>
+      </w:r>
+    </w:p>
+    <w:p>
+      <w:pPr>
+        <w:rPr>
+          <w:rFonts w:ascii="Times New Roman" w:hAnsi="Times New Roman" w:cs="Times New Roman"/>
+          <w:sz w:val="26"/>
+          <w:szCs w:val="26"/>
+        </w:rPr>
+      </w:pPr>
+      <w:r>
+        <w:rPr>
+          <w:rFonts w:ascii="Times New Roman" w:hAnsi="Times New Roman" w:cs="Times New Roman"/>
+          <w:sz w:val="26"/>
+          <w:szCs w:val="26"/>
+        </w:rPr>
+        <w:t>Bảng 3.5.27 Driver Calendar Table</w:t>
+      </w:r>
+    </w:p>
+    <w:p>
+      <w:pPr>
+        <w:rPr>
+          <w:rFonts w:ascii="Times New Roman" w:hAnsi="Times New Roman" w:cs="Times New Roman"/>
+          <w:sz w:val="26"/>
+          <w:szCs w:val="26"/>
+        </w:rPr>
+      </w:pPr>
+      <w:r>
+        <w:rPr>
+          <w:rFonts w:ascii="Times New Roman" w:hAnsi="Times New Roman" w:cs="Times New Roman"/>
+          <w:sz w:val="26"/>
+          <w:szCs w:val="26"/>
+        </w:rPr>
+        <w:t>Bảng 3.5.28: Car Registration Calendar Table</w:t>
+      </w:r>
+    </w:p>
+    <w:p>
+      <w:pPr>
+        <w:rPr>
+          <w:rFonts w:ascii="Times New Roman" w:hAnsi="Times New Roman" w:cs="Times New Roman"/>
+          <w:sz w:val="26"/>
+          <w:szCs w:val="26"/>
+        </w:rPr>
+      </w:pPr>
+      <w:r>
+        <w:rPr>
+          <w:rFonts w:ascii="Times New Roman" w:hAnsi="Times New Roman" w:cs="Times New Roman"/>
+          <w:sz w:val="26"/>
+          <w:szCs w:val="26"/>
+        </w:rPr>
+        <w:t>Bảng 3.5.29: Notification Table</w:t>
+      </w:r>
     </w:p>
     <w:p>
       <w:pPr>
@@ -30161,7 +31235,7 @@
     <w:lsdException w:name="Unresolved Mention" w:semiHidden="1" w:unhideWhenUsed="1"/>
     <w:lsdException w:name="Smart Link" w:semiHidden="1" w:unhideWhenUsed="1"/>
   </w:latentStyles>
-  <w:style w:type="paragraph" w:default="1" w:styleId="Binhthng">
+  <w:style w:type="paragraph" w:default="1" w:styleId="Normal">
     <w:name w:val="Normal"/>
     <w:qFormat/>
     <w:pPr>
@@ -30175,11 +31249,11 @@
       <w14:ligatures w14:val="standardContextual"/>
     </w:rPr>
   </w:style>
-  <w:style w:type="paragraph" w:styleId="u1">
+  <w:style w:type="paragraph" w:styleId="Heading1">
     <w:name w:val="heading 1"/>
-    <w:basedOn w:val="Binhthng"/>
-    <w:next w:val="Binhthng"/>
-    <w:link w:val="u1Char"/>
+    <w:basedOn w:val="Normal"/>
+    <w:next w:val="Normal"/>
+    <w:link w:val="Heading1Char"/>
     <w:uiPriority w:val="9"/>
     <w:qFormat/>
     <w:pPr>
@@ -30195,11 +31269,11 @@
       <w:szCs w:val="32"/>
     </w:rPr>
   </w:style>
-  <w:style w:type="paragraph" w:styleId="u2">
+  <w:style w:type="paragraph" w:styleId="Heading2">
     <w:name w:val="heading 2"/>
-    <w:basedOn w:val="Binhthng"/>
-    <w:next w:val="Binhthng"/>
-    <w:link w:val="u2Char"/>
+    <w:basedOn w:val="Normal"/>
+    <w:next w:val="Normal"/>
+    <w:link w:val="Heading2Char"/>
     <w:uiPriority w:val="9"/>
     <w:semiHidden/>
     <w:unhideWhenUsed/>
@@ -30217,11 +31291,11 @@
       <w:szCs w:val="26"/>
     </w:rPr>
   </w:style>
-  <w:style w:type="paragraph" w:styleId="u3">
+  <w:style w:type="paragraph" w:styleId="Heading3">
     <w:name w:val="heading 3"/>
-    <w:basedOn w:val="Binhthng"/>
-    <w:next w:val="Binhthng"/>
-    <w:link w:val="u3Char"/>
+    <w:basedOn w:val="Normal"/>
+    <w:next w:val="Normal"/>
+    <w:link w:val="Heading3Char"/>
     <w:uiPriority w:val="9"/>
     <w:unhideWhenUsed/>
     <w:qFormat/>
@@ -30238,11 +31312,11 @@
       <w:szCs w:val="24"/>
     </w:rPr>
   </w:style>
-  <w:style w:type="paragraph" w:styleId="u4">
+  <w:style w:type="paragraph" w:styleId="Heading4">
     <w:name w:val="heading 4"/>
-    <w:basedOn w:val="Binhthng"/>
-    <w:next w:val="Binhthng"/>
-    <w:link w:val="u4Char"/>
+    <w:basedOn w:val="Normal"/>
+    <w:next w:val="Normal"/>
+    <w:link w:val="Heading4Char"/>
     <w:uiPriority w:val="9"/>
     <w:semiHidden/>
     <w:unhideWhenUsed/>
@@ -30260,11 +31334,11 @@
       <w:color w:val="2F5496" w:themeColor="accent1" w:themeShade="BF"/>
     </w:rPr>
   </w:style>
-  <w:style w:type="paragraph" w:styleId="u5">
+  <w:style w:type="paragraph" w:styleId="Heading5">
     <w:name w:val="heading 5"/>
-    <w:basedOn w:val="Binhthng"/>
-    <w:next w:val="Binhthng"/>
-    <w:link w:val="u5Char"/>
+    <w:basedOn w:val="Normal"/>
+    <w:next w:val="Normal"/>
+    <w:link w:val="Heading5Char"/>
     <w:uiPriority w:val="9"/>
     <w:semiHidden/>
     <w:unhideWhenUsed/>
@@ -30280,13 +31354,13 @@
       <w:color w:val="2F5496" w:themeColor="accent1" w:themeShade="BF"/>
     </w:rPr>
   </w:style>
-  <w:style w:type="character" w:default="1" w:styleId="Phngmcinhcuaoanvn">
+  <w:style w:type="character" w:default="1" w:styleId="DefaultParagraphFont">
     <w:name w:val="Default Paragraph Font"/>
     <w:uiPriority w:val="1"/>
     <w:semiHidden/>
     <w:unhideWhenUsed/>
   </w:style>
-  <w:style w:type="table" w:default="1" w:styleId="BangThngthng">
+  <w:style w:type="table" w:default="1" w:styleId="TableNormal">
     <w:name w:val="Normal Table"/>
     <w:uiPriority w:val="99"/>
     <w:semiHidden/>
@@ -30301,15 +31375,15 @@
       </w:tblCellMar>
     </w:tblPr>
   </w:style>
-  <w:style w:type="numbering" w:default="1" w:styleId="Khngco">
+  <w:style w:type="numbering" w:default="1" w:styleId="NoList">
     <w:name w:val="No List"/>
     <w:uiPriority w:val="99"/>
     <w:semiHidden/>
     <w:unhideWhenUsed/>
   </w:style>
-  <w:style w:type="character" w:styleId="ThamchiuChuthich">
+  <w:style w:type="character" w:styleId="CommentReference">
     <w:name w:val="annotation reference"/>
-    <w:basedOn w:val="Phngmcinhcuaoanvn"/>
+    <w:basedOn w:val="DefaultParagraphFont"/>
     <w:uiPriority w:val="99"/>
     <w:semiHidden/>
     <w:unhideWhenUsed/>
@@ -30321,7 +31395,7 @@
   </w:style>
   <w:style w:type="character" w:styleId="FollowedHyperlink">
     <w:name w:val="FollowedHyperlink"/>
-    <w:basedOn w:val="Phngmcinhcuaoanvn"/>
+    <w:basedOn w:val="DefaultParagraphFont"/>
     <w:uiPriority w:val="99"/>
     <w:semiHidden/>
     <w:unhideWhenUsed/>
@@ -30332,7 +31406,7 @@
   </w:style>
   <w:style w:type="character" w:customStyle="1" w:styleId="FootnoteCharacters">
     <w:name w:val="Footnote Characters"/>
-    <w:basedOn w:val="Phngmcinhcuaoanvn"/>
+    <w:basedOn w:val="DefaultParagraphFont"/>
     <w:uiPriority w:val="99"/>
     <w:semiHidden/>
     <w:unhideWhenUsed/>
@@ -30341,15 +31415,15 @@
       <w:vertAlign w:val="superscript"/>
     </w:rPr>
   </w:style>
-  <w:style w:type="character" w:styleId="ThamchiuCcchu">
+  <w:style w:type="character" w:styleId="FootnoteReference">
     <w:name w:val="footnote reference"/>
     <w:rPr>
       <w:vertAlign w:val="superscript"/>
     </w:rPr>
   </w:style>
-  <w:style w:type="character" w:styleId="Siuktni">
+  <w:style w:type="character" w:styleId="Hyperlink">
     <w:name w:val="Hyperlink"/>
-    <w:basedOn w:val="Phngmcinhcuaoanvn"/>
+    <w:basedOn w:val="DefaultParagraphFont"/>
     <w:uiPriority w:val="99"/>
     <w:unhideWhenUsed/>
     <w:rPr>
@@ -30357,10 +31431,10 @@
       <w:u w:val="single"/>
     </w:rPr>
   </w:style>
-  <w:style w:type="character" w:customStyle="1" w:styleId="u1Char">
-    <w:name w:val="Đầu đề 1 Char"/>
-    <w:basedOn w:val="Phngmcinhcuaoanvn"/>
-    <w:link w:val="u1"/>
+  <w:style w:type="character" w:customStyle="1" w:styleId="Heading1Char">
+    <w:name w:val="Heading 1 Char"/>
+    <w:basedOn w:val="DefaultParagraphFont"/>
+    <w:link w:val="Heading1"/>
     <w:uiPriority w:val="9"/>
     <w:qFormat/>
     <w:rPr>
@@ -30370,10 +31444,10 @@
       <w:szCs w:val="32"/>
     </w:rPr>
   </w:style>
-  <w:style w:type="character" w:customStyle="1" w:styleId="u2Char">
-    <w:name w:val="Đầu đề 2 Char"/>
-    <w:basedOn w:val="Phngmcinhcuaoanvn"/>
-    <w:link w:val="u2"/>
+  <w:style w:type="character" w:customStyle="1" w:styleId="Heading2Char">
+    <w:name w:val="Heading 2 Char"/>
+    <w:basedOn w:val="DefaultParagraphFont"/>
+    <w:link w:val="Heading2"/>
     <w:uiPriority w:val="9"/>
     <w:semiHidden/>
     <w:qFormat/>
@@ -30384,10 +31458,10 @@
       <w:szCs w:val="26"/>
     </w:rPr>
   </w:style>
-  <w:style w:type="character" w:customStyle="1" w:styleId="u3Char">
-    <w:name w:val="Đầu đề 3 Char"/>
-    <w:basedOn w:val="Phngmcinhcuaoanvn"/>
-    <w:link w:val="u3"/>
+  <w:style w:type="character" w:customStyle="1" w:styleId="Heading3Char">
+    <w:name w:val="Heading 3 Char"/>
+    <w:basedOn w:val="DefaultParagraphFont"/>
+    <w:link w:val="Heading3"/>
     <w:uiPriority w:val="9"/>
     <w:qFormat/>
     <w:rPr>
@@ -30397,10 +31471,10 @@
       <w:szCs w:val="24"/>
     </w:rPr>
   </w:style>
-  <w:style w:type="character" w:customStyle="1" w:styleId="u4Char">
-    <w:name w:val="Đầu đề 4 Char"/>
-    <w:basedOn w:val="Phngmcinhcuaoanvn"/>
-    <w:link w:val="u4"/>
+  <w:style w:type="character" w:customStyle="1" w:styleId="Heading4Char">
+    <w:name w:val="Heading 4 Char"/>
+    <w:basedOn w:val="DefaultParagraphFont"/>
+    <w:link w:val="Heading4"/>
     <w:uiPriority w:val="9"/>
     <w:semiHidden/>
     <w:qFormat/>
@@ -30411,10 +31485,10 @@
       <w:color w:val="2F5496" w:themeColor="accent1" w:themeShade="BF"/>
     </w:rPr>
   </w:style>
-  <w:style w:type="character" w:customStyle="1" w:styleId="u5Char">
-    <w:name w:val="Đầu đề 5 Char"/>
-    <w:basedOn w:val="Phngmcinhcuaoanvn"/>
-    <w:link w:val="u5"/>
+  <w:style w:type="character" w:customStyle="1" w:styleId="Heading5Char">
+    <w:name w:val="Heading 5 Char"/>
+    <w:basedOn w:val="DefaultParagraphFont"/>
+    <w:link w:val="Heading5"/>
     <w:uiPriority w:val="9"/>
     <w:semiHidden/>
     <w:qFormat/>
@@ -30423,24 +31497,24 @@
       <w:color w:val="2F5496" w:themeColor="accent1" w:themeShade="BF"/>
     </w:rPr>
   </w:style>
-  <w:style w:type="character" w:customStyle="1" w:styleId="utrangChar">
-    <w:name w:val="Đầu trang Char"/>
-    <w:basedOn w:val="Phngmcinhcuaoanvn"/>
-    <w:link w:val="utrang"/>
+  <w:style w:type="character" w:customStyle="1" w:styleId="HeaderChar">
+    <w:name w:val="Header Char"/>
+    <w:basedOn w:val="DefaultParagraphFont"/>
+    <w:link w:val="Header"/>
     <w:uiPriority w:val="99"/>
     <w:qFormat/>
   </w:style>
-  <w:style w:type="character" w:customStyle="1" w:styleId="ChntrangChar">
-    <w:name w:val="Chân trang Char"/>
-    <w:basedOn w:val="Phngmcinhcuaoanvn"/>
-    <w:link w:val="Chntrang"/>
+  <w:style w:type="character" w:customStyle="1" w:styleId="FooterChar">
+    <w:name w:val="Footer Char"/>
+    <w:basedOn w:val="DefaultParagraphFont"/>
+    <w:link w:val="Footer"/>
     <w:uiPriority w:val="99"/>
     <w:qFormat/>
   </w:style>
-  <w:style w:type="character" w:customStyle="1" w:styleId="VnbanCcchuChar">
-    <w:name w:val="Văn bản Cước chú Char"/>
-    <w:basedOn w:val="Phngmcinhcuaoanvn"/>
-    <w:link w:val="VnbanCcchu"/>
+  <w:style w:type="character" w:customStyle="1" w:styleId="FootnoteTextChar">
+    <w:name w:val="Footnote Text Char"/>
+    <w:basedOn w:val="DefaultParagraphFont"/>
+    <w:link w:val="FootnoteText"/>
     <w:uiPriority w:val="99"/>
     <w:semiHidden/>
     <w:qFormat/>
@@ -30451,7 +31525,7 @@
   </w:style>
   <w:style w:type="character" w:customStyle="1" w:styleId="cpChagiiquyt1">
     <w:name w:val="Đề cập Chưa giải quyết1"/>
-    <w:basedOn w:val="Phngmcinhcuaoanvn"/>
+    <w:basedOn w:val="DefaultParagraphFont"/>
     <w:uiPriority w:val="99"/>
     <w:semiHidden/>
     <w:unhideWhenUsed/>
@@ -30461,10 +31535,10 @@
       <w:shd w:val="clear" w:color="auto" w:fill="E1DFDD"/>
     </w:rPr>
   </w:style>
-  <w:style w:type="character" w:customStyle="1" w:styleId="VnbanChuthichChar">
-    <w:name w:val="Văn bản Chú thích Char"/>
-    <w:basedOn w:val="Phngmcinhcuaoanvn"/>
-    <w:link w:val="VnbanChuthich"/>
+  <w:style w:type="character" w:customStyle="1" w:styleId="CommentTextChar">
+    <w:name w:val="Comment Text Char"/>
+    <w:basedOn w:val="DefaultParagraphFont"/>
+    <w:link w:val="CommentText"/>
     <w:uiPriority w:val="99"/>
     <w:qFormat/>
     <w:rPr>
@@ -30472,10 +31546,10 @@
       <w:szCs w:val="20"/>
     </w:rPr>
   </w:style>
-  <w:style w:type="character" w:customStyle="1" w:styleId="ChuChuthichChar">
-    <w:name w:val="Chủ đề Chú thích Char"/>
-    <w:basedOn w:val="VnbanChuthichChar"/>
-    <w:link w:val="ChuChuthich"/>
+  <w:style w:type="character" w:customStyle="1" w:styleId="CommentSubjectChar">
+    <w:name w:val="Comment Subject Char"/>
+    <w:basedOn w:val="CommentTextChar"/>
+    <w:link w:val="CommentSubject"/>
     <w:uiPriority w:val="99"/>
     <w:semiHidden/>
     <w:qFormat/>
@@ -30488,8 +31562,8 @@
   </w:style>
   <w:style w:type="paragraph" w:customStyle="1" w:styleId="Heading">
     <w:name w:val="Heading"/>
-    <w:basedOn w:val="Binhthng"/>
-    <w:next w:val="ThnVnban"/>
+    <w:basedOn w:val="Normal"/>
+    <w:next w:val="BodyText"/>
     <w:qFormat/>
     <w:pPr>
       <w:keepNext/>
@@ -30501,24 +31575,24 @@
       <w:szCs w:val="28"/>
     </w:rPr>
   </w:style>
-  <w:style w:type="paragraph" w:styleId="ThnVnban">
+  <w:style w:type="paragraph" w:styleId="BodyText">
     <w:name w:val="Body Text"/>
-    <w:basedOn w:val="Binhthng"/>
+    <w:basedOn w:val="Normal"/>
     <w:pPr>
       <w:spacing w:after="140" w:line="276" w:lineRule="auto"/>
     </w:pPr>
   </w:style>
-  <w:style w:type="paragraph" w:styleId="Danhsach">
+  <w:style w:type="paragraph" w:styleId="List">
     <w:name w:val="List"/>
-    <w:basedOn w:val="ThnVnban"/>
+    <w:basedOn w:val="BodyText"/>
     <w:rPr>
       <w:rFonts w:cs="Noto Sans Devanagari"/>
     </w:rPr>
   </w:style>
-  <w:style w:type="paragraph" w:styleId="Chuthich">
+  <w:style w:type="paragraph" w:styleId="Caption">
     <w:name w:val="caption"/>
-    <w:basedOn w:val="Binhthng"/>
-    <w:next w:val="Binhthng"/>
+    <w:basedOn w:val="Normal"/>
+    <w:next w:val="Normal"/>
     <w:uiPriority w:val="35"/>
     <w:unhideWhenUsed/>
     <w:qFormat/>
@@ -30535,7 +31609,7 @@
   </w:style>
   <w:style w:type="paragraph" w:customStyle="1" w:styleId="Index">
     <w:name w:val="Index"/>
-    <w:basedOn w:val="Binhthng"/>
+    <w:basedOn w:val="Normal"/>
     <w:qFormat/>
     <w:pPr>
       <w:suppressLineNumbers/>
@@ -30544,10 +31618,10 @@
       <w:rFonts w:cs="Noto Sans Devanagari"/>
     </w:rPr>
   </w:style>
-  <w:style w:type="paragraph" w:styleId="VnbanChuthich">
+  <w:style w:type="paragraph" w:styleId="CommentText">
     <w:name w:val="annotation text"/>
-    <w:basedOn w:val="Binhthng"/>
-    <w:link w:val="VnbanChuthichChar"/>
+    <w:basedOn w:val="Normal"/>
+    <w:link w:val="CommentTextChar"/>
     <w:uiPriority w:val="99"/>
     <w:unhideWhenUsed/>
     <w:qFormat/>
@@ -30559,11 +31633,11 @@
       <w:szCs w:val="20"/>
     </w:rPr>
   </w:style>
-  <w:style w:type="paragraph" w:styleId="ChuChuthich">
+  <w:style w:type="paragraph" w:styleId="CommentSubject">
     <w:name w:val="annotation subject"/>
-    <w:basedOn w:val="VnbanChuthich"/>
-    <w:next w:val="VnbanChuthich"/>
-    <w:link w:val="ChuChuthichChar"/>
+    <w:basedOn w:val="CommentText"/>
+    <w:next w:val="CommentText"/>
+    <w:link w:val="CommentSubjectChar"/>
     <w:uiPriority w:val="99"/>
     <w:semiHidden/>
     <w:unhideWhenUsed/>
@@ -30575,13 +31649,13 @@
   </w:style>
   <w:style w:type="paragraph" w:customStyle="1" w:styleId="HeaderandFooter">
     <w:name w:val="Header and Footer"/>
-    <w:basedOn w:val="Binhthng"/>
+    <w:basedOn w:val="Normal"/>
     <w:qFormat/>
   </w:style>
-  <w:style w:type="paragraph" w:styleId="Chntrang">
+  <w:style w:type="paragraph" w:styleId="Footer">
     <w:name w:val="footer"/>
-    <w:basedOn w:val="Binhthng"/>
-    <w:link w:val="ChntrangChar"/>
+    <w:basedOn w:val="Normal"/>
+    <w:link w:val="FooterChar"/>
     <w:uiPriority w:val="99"/>
     <w:unhideWhenUsed/>
     <w:pPr>
@@ -30592,10 +31666,10 @@
       <w:spacing w:after="0" w:line="240" w:lineRule="auto"/>
     </w:pPr>
   </w:style>
-  <w:style w:type="paragraph" w:styleId="VnbanCcchu">
+  <w:style w:type="paragraph" w:styleId="FootnoteText">
     <w:name w:val="footnote text"/>
-    <w:basedOn w:val="Binhthng"/>
-    <w:link w:val="VnbanCcchuChar"/>
+    <w:basedOn w:val="Normal"/>
+    <w:link w:val="FootnoteTextChar"/>
     <w:uiPriority w:val="99"/>
     <w:semiHidden/>
     <w:unhideWhenUsed/>
@@ -30607,10 +31681,10 @@
       <w:szCs w:val="20"/>
     </w:rPr>
   </w:style>
-  <w:style w:type="paragraph" w:styleId="utrang">
+  <w:style w:type="paragraph" w:styleId="Header">
     <w:name w:val="header"/>
-    <w:basedOn w:val="Binhthng"/>
-    <w:link w:val="utrangChar"/>
+    <w:basedOn w:val="Normal"/>
+    <w:link w:val="HeaderChar"/>
     <w:uiPriority w:val="99"/>
     <w:unhideWhenUsed/>
     <w:pPr>
@@ -30621,9 +31695,9 @@
       <w:spacing w:after="0" w:line="240" w:lineRule="auto"/>
     </w:pPr>
   </w:style>
-  <w:style w:type="paragraph" w:styleId="ThngthngWeb">
+  <w:style w:type="paragraph" w:styleId="NormalWeb">
     <w:name w:val="Normal (Web)"/>
-    <w:basedOn w:val="Binhthng"/>
+    <w:basedOn w:val="Normal"/>
     <w:uiPriority w:val="99"/>
     <w:unhideWhenUsed/>
     <w:qFormat/>
@@ -30638,10 +31712,10 @@
       <w14:ligatures w14:val="none"/>
     </w:rPr>
   </w:style>
-  <w:style w:type="paragraph" w:styleId="Banghinhminhhoa">
+  <w:style w:type="paragraph" w:styleId="TableofFigures">
     <w:name w:val="table of figures"/>
-    <w:basedOn w:val="Binhthng"/>
-    <w:next w:val="Binhthng"/>
+    <w:basedOn w:val="Normal"/>
+    <w:next w:val="Normal"/>
     <w:uiPriority w:val="99"/>
     <w:unhideWhenUsed/>
     <w:qFormat/>
@@ -30649,10 +31723,10 @@
       <w:spacing w:after="0"/>
     </w:pPr>
   </w:style>
-  <w:style w:type="paragraph" w:styleId="Mucluc1">
+  <w:style w:type="paragraph" w:styleId="TOC1">
     <w:name w:val="toc 1"/>
-    <w:basedOn w:val="Binhthng"/>
-    <w:next w:val="Binhthng"/>
+    <w:basedOn w:val="Normal"/>
+    <w:next w:val="Normal"/>
     <w:uiPriority w:val="39"/>
     <w:unhideWhenUsed/>
     <w:pPr>
@@ -30664,10 +31738,10 @@
       <w14:ligatures w14:val="none"/>
     </w:rPr>
   </w:style>
-  <w:style w:type="paragraph" w:styleId="Mucluc2">
+  <w:style w:type="paragraph" w:styleId="TOC2">
     <w:name w:val="toc 2"/>
-    <w:basedOn w:val="Binhthng"/>
-    <w:next w:val="Binhthng"/>
+    <w:basedOn w:val="Normal"/>
+    <w:next w:val="Normal"/>
     <w:uiPriority w:val="39"/>
     <w:unhideWhenUsed/>
     <w:pPr>
@@ -30680,10 +31754,10 @@
       <w14:ligatures w14:val="none"/>
     </w:rPr>
   </w:style>
-  <w:style w:type="paragraph" w:styleId="Mucluc3">
+  <w:style w:type="paragraph" w:styleId="TOC3">
     <w:name w:val="toc 3"/>
-    <w:basedOn w:val="Binhthng"/>
-    <w:next w:val="Binhthng"/>
+    <w:basedOn w:val="Normal"/>
+    <w:next w:val="Normal"/>
     <w:uiPriority w:val="39"/>
     <w:unhideWhenUsed/>
     <w:pPr>
@@ -30700,10 +31774,10 @@
       <w14:ligatures w14:val="none"/>
     </w:rPr>
   </w:style>
-  <w:style w:type="paragraph" w:styleId="Mucluc4">
+  <w:style w:type="paragraph" w:styleId="TOC4">
     <w:name w:val="toc 4"/>
-    <w:basedOn w:val="Binhthng"/>
-    <w:next w:val="Binhthng"/>
+    <w:basedOn w:val="Normal"/>
+    <w:next w:val="Normal"/>
     <w:uiPriority w:val="39"/>
     <w:unhideWhenUsed/>
     <w:pPr>
@@ -30716,10 +31790,10 @@
       <w14:ligatures w14:val="none"/>
     </w:rPr>
   </w:style>
-  <w:style w:type="paragraph" w:styleId="Mucluc5">
+  <w:style w:type="paragraph" w:styleId="TOC5">
     <w:name w:val="toc 5"/>
-    <w:basedOn w:val="Binhthng"/>
-    <w:next w:val="Binhthng"/>
+    <w:basedOn w:val="Normal"/>
+    <w:next w:val="Normal"/>
     <w:uiPriority w:val="39"/>
     <w:unhideWhenUsed/>
     <w:pPr>
@@ -30732,10 +31806,10 @@
       <w14:ligatures w14:val="none"/>
     </w:rPr>
   </w:style>
-  <w:style w:type="paragraph" w:styleId="Mucluc6">
+  <w:style w:type="paragraph" w:styleId="TOC6">
     <w:name w:val="toc 6"/>
-    <w:basedOn w:val="Binhthng"/>
-    <w:next w:val="Binhthng"/>
+    <w:basedOn w:val="Normal"/>
+    <w:next w:val="Normal"/>
     <w:uiPriority w:val="39"/>
     <w:unhideWhenUsed/>
     <w:pPr>
@@ -30748,10 +31822,10 @@
       <w14:ligatures w14:val="none"/>
     </w:rPr>
   </w:style>
-  <w:style w:type="paragraph" w:styleId="Mucluc7">
+  <w:style w:type="paragraph" w:styleId="TOC7">
     <w:name w:val="toc 7"/>
-    <w:basedOn w:val="Binhthng"/>
-    <w:next w:val="Binhthng"/>
+    <w:basedOn w:val="Normal"/>
+    <w:next w:val="Normal"/>
     <w:uiPriority w:val="39"/>
     <w:unhideWhenUsed/>
     <w:pPr>
@@ -30764,10 +31838,10 @@
       <w14:ligatures w14:val="none"/>
     </w:rPr>
   </w:style>
-  <w:style w:type="paragraph" w:styleId="Mucluc8">
+  <w:style w:type="paragraph" w:styleId="TOC8">
     <w:name w:val="toc 8"/>
-    <w:basedOn w:val="Binhthng"/>
-    <w:next w:val="Binhthng"/>
+    <w:basedOn w:val="Normal"/>
+    <w:next w:val="Normal"/>
     <w:uiPriority w:val="39"/>
     <w:unhideWhenUsed/>
     <w:pPr>
@@ -30780,10 +31854,10 @@
       <w14:ligatures w14:val="none"/>
     </w:rPr>
   </w:style>
-  <w:style w:type="paragraph" w:styleId="Mucluc9">
+  <w:style w:type="paragraph" w:styleId="TOC9">
     <w:name w:val="toc 9"/>
-    <w:basedOn w:val="Binhthng"/>
-    <w:next w:val="Binhthng"/>
+    <w:basedOn w:val="Normal"/>
+    <w:next w:val="Normal"/>
     <w:uiPriority w:val="39"/>
     <w:unhideWhenUsed/>
     <w:pPr>
@@ -30796,14 +31870,14 @@
       <w14:ligatures w14:val="none"/>
     </w:rPr>
   </w:style>
-  <w:style w:type="paragraph" w:styleId="uChimuc">
+  <w:style w:type="paragraph" w:styleId="IndexHeading">
     <w:name w:val="index heading"/>
     <w:basedOn w:val="Heading"/>
   </w:style>
   <w:style w:type="paragraph" w:customStyle="1" w:styleId="uMucluc1">
     <w:name w:val="Đầu đề Mục lục1"/>
-    <w:basedOn w:val="u1"/>
-    <w:next w:val="Binhthng"/>
+    <w:basedOn w:val="Heading1"/>
+    <w:next w:val="Normal"/>
     <w:uiPriority w:val="39"/>
     <w:unhideWhenUsed/>
     <w:qFormat/>
@@ -30815,9 +31889,9 @@
       <w14:ligatures w14:val="none"/>
     </w:rPr>
   </w:style>
-  <w:style w:type="paragraph" w:styleId="oancuaDanhsach">
+  <w:style w:type="paragraph" w:styleId="ListParagraph">
     <w:name w:val="List Paragraph"/>
-    <w:basedOn w:val="Binhthng"/>
+    <w:basedOn w:val="Normal"/>
     <w:uiPriority w:val="34"/>
     <w:qFormat/>
     <w:pPr>
@@ -30827,8 +31901,8 @@
   </w:style>
   <w:style w:type="paragraph" w:customStyle="1" w:styleId="IVCHeading1">
     <w:name w:val="IVC_Heading 1"/>
-    <w:basedOn w:val="u1"/>
-    <w:next w:val="u1"/>
+    <w:basedOn w:val="Heading1"/>
+    <w:next w:val="Heading1"/>
     <w:uiPriority w:val="1"/>
     <w:qFormat/>
     <w:pPr>
@@ -30850,8 +31924,8 @@
   </w:style>
   <w:style w:type="paragraph" w:customStyle="1" w:styleId="IVCHeading2">
     <w:name w:val="IVC_Heading 2"/>
-    <w:basedOn w:val="u2"/>
-    <w:next w:val="u2"/>
+    <w:basedOn w:val="Heading2"/>
+    <w:next w:val="Heading2"/>
     <w:uiPriority w:val="1"/>
     <w:qFormat/>
     <w:pPr>
@@ -30876,8 +31950,8 @@
   </w:style>
   <w:style w:type="paragraph" w:customStyle="1" w:styleId="IVCHeading3">
     <w:name w:val="IVC_Heading 3"/>
-    <w:basedOn w:val="u3"/>
-    <w:next w:val="u3"/>
+    <w:basedOn w:val="Heading3"/>
+    <w:next w:val="Heading3"/>
     <w:uiPriority w:val="1"/>
     <w:qFormat/>
     <w:pPr>
@@ -30909,8 +31983,8 @@
   </w:style>
   <w:style w:type="paragraph" w:customStyle="1" w:styleId="IVCHeading4">
     <w:name w:val="IVC_Heading 4"/>
-    <w:basedOn w:val="u4"/>
-    <w:next w:val="u4"/>
+    <w:basedOn w:val="Heading4"/>
+    <w:next w:val="Heading4"/>
     <w:uiPriority w:val="1"/>
     <w:qFormat/>
     <w:pPr>
@@ -30934,8 +32008,8 @@
   </w:style>
   <w:style w:type="paragraph" w:customStyle="1" w:styleId="IVCHeading5">
     <w:name w:val="IVC_Heading 5"/>
-    <w:basedOn w:val="u5"/>
-    <w:next w:val="u5"/>
+    <w:basedOn w:val="Heading5"/>
+    <w:next w:val="Heading5"/>
     <w:uiPriority w:val="1"/>
     <w:qFormat/>
     <w:pPr>
@@ -30964,7 +32038,7 @@
   </w:style>
   <w:style w:type="paragraph" w:customStyle="1" w:styleId="TableContents">
     <w:name w:val="Table Contents"/>
-    <w:basedOn w:val="Binhthng"/>
+    <w:basedOn w:val="Normal"/>
     <w:qFormat/>
     <w:pPr>
       <w:widowControl w:val="0"/>
@@ -30983,9 +32057,9 @@
       <w:bCs/>
     </w:rPr>
   </w:style>
-  <w:style w:type="table" w:styleId="LiBang">
+  <w:style w:type="table" w:styleId="TableGrid">
     <w:name w:val="Table Grid"/>
-    <w:basedOn w:val="BangThngthng"/>
+    <w:basedOn w:val="TableNormal"/>
     <w:uiPriority w:val="39"/>
     <w:tblPr>
       <w:tblBorders>
